--- a/PHP Dokumentation Anleitung.docx
+++ b/PHP Dokumentation Anleitung.docx
@@ -109,6 +109,32 @@
         </w:numPr>
       </w:pPr>
       <w:r>
+        <w:t xml:space="preserve">Microsoft Visual C++ </w:t>
+      </w:r>
+      <w:proofErr w:type="spellStart"/>
+      <w:r>
+        <w:t>Redistributable</w:t>
+      </w:r>
+      <w:proofErr w:type="spellEnd"/>
+      <w:r>
+        <w:t xml:space="preserve"> 2019 installieren falls notwendig</w:t>
+      </w:r>
+      <w:r>
+        <w:t>.</w:t>
+      </w:r>
+    </w:p>
+    <w:p>
+      <w:pPr>
+        <w:pStyle w:val="Listenabsatz"/>
+        <w:numPr>
+          <w:ilvl w:val="0"/>
+          <w:numId w:val="2"/>
+        </w:numPr>
+      </w:pPr>
+      <w:r>
+        <w:rPr>
+          <w:noProof/>
+        </w:rPr>
         <w:drawing>
           <wp:anchor distT="0" distB="0" distL="114300" distR="114300" simplePos="0" relativeHeight="251658240" behindDoc="1" locked="0" layoutInCell="1" allowOverlap="1" wp14:anchorId="27F02C39" wp14:editId="621E66D5">
             <wp:simplePos x="0" y="0"/>
@@ -270,13 +296,8 @@
           <w:numId w:val="1"/>
         </w:numPr>
       </w:pPr>
-      <w:proofErr w:type="gramStart"/>
-      <w:r>
-        <w:t>PHP Server</w:t>
-      </w:r>
-      <w:proofErr w:type="gramEnd"/>
-      <w:r>
-        <w:t xml:space="preserve"> </w:t>
+      <w:r>
+        <w:t xml:space="preserve">PHP Server </w:t>
       </w:r>
       <w:r>
         <w:t>(Server</w:t>
@@ -302,7 +323,7 @@
       <w:r>
         <w:t xml:space="preserve"> auf </w:t>
       </w:r>
-      <w:hyperlink r:id="rId8" w:history="1">
+      <w:hyperlink r:id="rId8" w:anchor="php-8.2" w:history="1">
         <w:r>
           <w:rPr>
             <w:rStyle w:val="Hyperlink"/>
@@ -319,6 +340,9 @@
         <w:pStyle w:val="Listenabsatz"/>
       </w:pPr>
       <w:r>
+        <w:rPr>
+          <w:noProof/>
+        </w:rPr>
         <w:drawing>
           <wp:inline distT="0" distB="0" distL="0" distR="0" wp14:anchorId="4E22DCA0" wp14:editId="319121AD">
             <wp:extent cx="5731510" cy="854710"/>
@@ -442,6 +466,10 @@
         <w:pStyle w:val="Listenabsatz"/>
       </w:pPr>
       <w:r>
+        <w:rPr>
+          <w:noProof/>
+        </w:rPr>
+        <w:lastRenderedPageBreak/>
         <w:drawing>
           <wp:inline distT="0" distB="0" distL="0" distR="0" wp14:anchorId="1D56E68D" wp14:editId="54E713BB">
             <wp:extent cx="5731510" cy="1528445"/>

--- a/PHP Dokumentation Anleitung.docx
+++ b/PHP Dokumentation Anleitung.docx
@@ -109,15 +109,7 @@
         </w:numPr>
       </w:pPr>
       <w:r>
-        <w:t xml:space="preserve">Microsoft Visual C++ </w:t>
-      </w:r>
-      <w:proofErr w:type="spellStart"/>
-      <w:r>
-        <w:t>Redistributable</w:t>
-      </w:r>
-      <w:proofErr w:type="spellEnd"/>
-      <w:r>
-        <w:t xml:space="preserve"> 2019 installieren falls notwendig</w:t>
+        <w:t>Microsoft Visual C++ Redistributable 2019 installieren falls notwendig</w:t>
       </w:r>
       <w:r>
         <w:t>.</w:t>
@@ -239,13 +231,8 @@
         </w:numPr>
       </w:pPr>
       <w:r>
-        <w:t xml:space="preserve">PHP </w:t>
-      </w:r>
-      <w:proofErr w:type="spellStart"/>
-      <w:r>
-        <w:t>Debug</w:t>
-      </w:r>
-      <w:proofErr w:type="spellEnd"/>
+        <w:t>PHP Debug</w:t>
+      </w:r>
     </w:p>
     <w:p>
       <w:pPr>
@@ -268,13 +255,8 @@
         </w:numPr>
       </w:pPr>
       <w:r>
-        <w:t xml:space="preserve">PHP </w:t>
-      </w:r>
-      <w:proofErr w:type="spellStart"/>
-      <w:r>
-        <w:t>Intelephense</w:t>
-      </w:r>
-      <w:proofErr w:type="spellEnd"/>
+        <w:t>PHP Intelephense</w:t>
+      </w:r>
     </w:p>
     <w:p>
       <w:pPr>
@@ -381,6 +363,15 @@
       </w:r>
     </w:p>
     <w:p/>
+    <w:p/>
+    <w:p/>
+    <w:p/>
+    <w:p/>
+    <w:p/>
+    <w:p/>
+    <w:p/>
+    <w:p/>
+    <w:p/>
     <w:p>
       <w:pPr>
         <w:pStyle w:val="Listenabsatz"/>
@@ -442,23 +433,34 @@
         <w:pStyle w:val="Listenabsatz"/>
       </w:pPr>
       <w:r>
-        <w:t xml:space="preserve">Wenn notwendig. Auch die PHP </w:t>
-      </w:r>
-      <w:proofErr w:type="spellStart"/>
-      <w:r>
-        <w:t>Config</w:t>
-      </w:r>
-      <w:proofErr w:type="spellEnd"/>
-      <w:r>
-        <w:t xml:space="preserve"> Path deklarieren </w:t>
-      </w:r>
-      <w:proofErr w:type="spellStart"/>
-      <w:r>
-        <w:t>datei</w:t>
-      </w:r>
-      <w:proofErr w:type="spellEnd"/>
-      <w:r>
-        <w:t xml:space="preserve"> befindet sich auch auf C:/</w:t>
+        <w:t>Wenn notwendig. Auch die PHP Config Path deklarieren datei befindet sich auch auf C:/</w:t>
+      </w:r>
+    </w:p>
+    <w:p>
+      <w:pPr>
+        <w:pStyle w:val="Listenabsatz"/>
+        <w:numPr>
+          <w:ilvl w:val="0"/>
+          <w:numId w:val="1"/>
+        </w:numPr>
+      </w:pPr>
+      <w:r>
+        <w:t>PHP.ini-development öffnen nach mySql suchen</w:t>
+      </w:r>
+      <w:r>
+        <w:t xml:space="preserve"> -&gt; ; vor PDO_mysql entfernen und speichern. </w:t>
+      </w:r>
+    </w:p>
+    <w:p>
+      <w:pPr>
+        <w:pStyle w:val="Listenabsatz"/>
+        <w:numPr>
+          <w:ilvl w:val="0"/>
+          <w:numId w:val="1"/>
+        </w:numPr>
+      </w:pPr>
+      <w:r>
+        <w:t>Index.php in vscode öffnen mit rechtsclick  reload server.</w:t>
       </w:r>
     </w:p>
     <w:p>
@@ -469,7 +471,6 @@
         <w:rPr>
           <w:noProof/>
         </w:rPr>
-        <w:lastRenderedPageBreak/>
         <w:drawing>
           <wp:inline distT="0" distB="0" distL="0" distR="0" wp14:anchorId="1D56E68D" wp14:editId="54E713BB">
             <wp:extent cx="5731510" cy="1528445"/>
